--- a/Angular 13Content/2.Angular_Working.docx
+++ b/Angular 13Content/2.Angular_Working.docx
@@ -213,7 +213,15 @@
     </w:p>
     <w:p>
       <w:r>
-        <w:t>App component required 4 files html,css typescript file and test file</w:t>
+        <w:t xml:space="preserve">App component required 4 files </w:t>
+      </w:r>
+      <w:proofErr w:type="spellStart"/>
+      <w:r>
+        <w:t>html,css</w:t>
+      </w:r>
+      <w:proofErr w:type="spellEnd"/>
+      <w:r>
+        <w:t xml:space="preserve"> typescript file and test file</w:t>
       </w:r>
     </w:p>
     <w:p>
@@ -308,7 +316,15 @@
     </w:p>
     <w:p>
       <w:r>
-        <w:t>Html file is view template</w:t>
+        <w:t xml:space="preserve">Html file is </w:t>
+      </w:r>
+      <w:proofErr w:type="gramStart"/>
+      <w:r>
+        <w:t>view</w:t>
+      </w:r>
+      <w:proofErr w:type="gramEnd"/>
+      <w:r>
+        <w:t xml:space="preserve"> template</w:t>
       </w:r>
     </w:p>
     <w:p/>
@@ -319,29 +335,107 @@
     </w:p>
     <w:p>
       <w:r>
-        <w:t>Step1: when we run angular project first file executed is main.ts file.This contain Appmodule so angular will load appmodule.</w:t>
-      </w:r>
-    </w:p>
-    <w:p>
-      <w:r>
-        <w:t>Step2: Appmodule is present in app folder and inside app.modules.ts</w:t>
-      </w:r>
-    </w:p>
-    <w:p>
-      <w:r>
-        <w:t>Step3:It contain bootstrap which contain the component. The appcomponent is present in app.component.ts file</w:t>
-      </w:r>
-    </w:p>
-    <w:p>
-      <w:r>
-        <w:t>Step4: Then index.html file is loaded in the browserand app-component is replaced with view component.</w:t>
-      </w:r>
-    </w:p>
-    <w:p>
-      <w:r>
-        <w:t>Step5: angular/cli inject the scritp file</w:t>
-      </w:r>
-    </w:p>
+        <w:t xml:space="preserve">Step1: when we run angular project first file executed is </w:t>
+      </w:r>
+      <w:proofErr w:type="spellStart"/>
+      <w:r>
+        <w:t>main.ts</w:t>
+      </w:r>
+      <w:proofErr w:type="spellEnd"/>
+      <w:r>
+        <w:t xml:space="preserve"> </w:t>
+      </w:r>
+      <w:proofErr w:type="spellStart"/>
+      <w:r>
+        <w:t>file.This</w:t>
+      </w:r>
+      <w:proofErr w:type="spellEnd"/>
+      <w:r>
+        <w:t xml:space="preserve"> contain </w:t>
+      </w:r>
+      <w:proofErr w:type="spellStart"/>
+      <w:r>
+        <w:t>Appmodule</w:t>
+      </w:r>
+      <w:proofErr w:type="spellEnd"/>
+      <w:r>
+        <w:t xml:space="preserve"> so angular will load </w:t>
+      </w:r>
+      <w:proofErr w:type="spellStart"/>
+      <w:r>
+        <w:t>appmodule</w:t>
+      </w:r>
+      <w:proofErr w:type="spellEnd"/>
+      <w:r>
+        <w:t>.</w:t>
+      </w:r>
+    </w:p>
+    <w:p>
+      <w:r>
+        <w:t xml:space="preserve">Step2: </w:t>
+      </w:r>
+      <w:proofErr w:type="spellStart"/>
+      <w:r>
+        <w:t>Appmodule</w:t>
+      </w:r>
+      <w:proofErr w:type="spellEnd"/>
+      <w:r>
+        <w:t xml:space="preserve"> is present in app folder and inside </w:t>
+      </w:r>
+      <w:proofErr w:type="spellStart"/>
+      <w:r>
+        <w:t>app.modules.ts</w:t>
+      </w:r>
+      <w:proofErr w:type="spellEnd"/>
+    </w:p>
+    <w:p>
+      <w:r>
+        <w:t xml:space="preserve">Step3:It contain bootstrap which contain the component. The </w:t>
+      </w:r>
+      <w:proofErr w:type="spellStart"/>
+      <w:r>
+        <w:t>appcomponent</w:t>
+      </w:r>
+      <w:proofErr w:type="spellEnd"/>
+      <w:r>
+        <w:t xml:space="preserve"> is present in </w:t>
+      </w:r>
+      <w:proofErr w:type="spellStart"/>
+      <w:r>
+        <w:t>app.component.ts</w:t>
+      </w:r>
+      <w:proofErr w:type="spellEnd"/>
+      <w:r>
+        <w:t xml:space="preserve"> file</w:t>
+      </w:r>
+    </w:p>
+    <w:p>
+      <w:r>
+        <w:t xml:space="preserve">Step4: Then index.html file is loaded in the </w:t>
+      </w:r>
+      <w:proofErr w:type="spellStart"/>
+      <w:r>
+        <w:t>browserand</w:t>
+      </w:r>
+      <w:proofErr w:type="spellEnd"/>
+      <w:r>
+        <w:t xml:space="preserve"> app-component is replaced with view component.</w:t>
+      </w:r>
+    </w:p>
+    <w:p>
+      <w:r>
+        <w:t xml:space="preserve">Step5: angular/cli inject the </w:t>
+      </w:r>
+      <w:proofErr w:type="spellStart"/>
+      <w:r>
+        <w:t>scritp</w:t>
+      </w:r>
+      <w:proofErr w:type="spellEnd"/>
+      <w:r>
+        <w:t xml:space="preserve"> file</w:t>
+      </w:r>
+    </w:p>
+    <w:p/>
     <w:sectPr>
       <w:pgSz w:w="11906" w:h="16838"/>
       <w:pgMar w:top="1440" w:right="1440" w:bottom="1440" w:left="1440" w:header="708" w:footer="708" w:gutter="0"/>
